--- a/第一，二次实验报告.docx
+++ b/第一，二次实验报告.docx
@@ -340,8 +340,19 @@
                 <w:bCs/>
                 <w:sz w:val="24"/>
               </w:rPr>
-              <w:t>实验一</w:t>
+              <w:t>实验</w:t>
             </w:r>
+            <w:proofErr w:type="gramStart"/>
+            <w:r>
+              <w:rPr>
+                <w:rFonts w:ascii="仿宋_GB2312" w:eastAsia="仿宋_GB2312" w:hAnsi="仿宋_GB2312" w:cs="仿宋_GB2312" w:hint="eastAsia"/>
+                <w:b/>
+                <w:bCs/>
+                <w:sz w:val="24"/>
+              </w:rPr>
+              <w:t>一</w:t>
+            </w:r>
+            <w:proofErr w:type="gramEnd"/>
           </w:p>
         </w:tc>
         <w:tc>
@@ -1115,7 +1126,27 @@
           <w:sz w:val="18"/>
           <w:szCs w:val="18"/>
         </w:rPr>
-        <w:t xml:space="preserve"> main()</w:t>
+        <w:t xml:space="preserve"> </w:t>
+      </w:r>
+      <w:proofErr w:type="gramStart"/>
+      <w:r>
+        <w:rPr>
+          <w:rFonts w:ascii="仿宋_GB2312" w:eastAsia="仿宋_GB2312" w:hAnsi="仿宋_GB2312" w:cs="仿宋_GB2312" w:hint="eastAsia"/>
+          <w:color w:val="000000"/>
+          <w:sz w:val="18"/>
+          <w:szCs w:val="18"/>
+        </w:rPr>
+        <w:t>main(</w:t>
+      </w:r>
+      <w:proofErr w:type="gramEnd"/>
+      <w:r>
+        <w:rPr>
+          <w:rFonts w:ascii="仿宋_GB2312" w:eastAsia="仿宋_GB2312" w:hAnsi="仿宋_GB2312" w:cs="仿宋_GB2312" w:hint="eastAsia"/>
+          <w:color w:val="000000"/>
+          <w:sz w:val="18"/>
+          <w:szCs w:val="18"/>
+        </w:rPr>
+        <w:t>)</w:t>
       </w:r>
     </w:p>
     <w:p>
@@ -1712,7 +1743,27 @@
           <w:sz w:val="18"/>
           <w:szCs w:val="18"/>
         </w:rPr>
-        <w:t xml:space="preserve"> main()</w:t>
+        <w:t xml:space="preserve"> </w:t>
+      </w:r>
+      <w:proofErr w:type="gramStart"/>
+      <w:r>
+        <w:rPr>
+          <w:rFonts w:ascii="仿宋_GB2312" w:eastAsia="仿宋_GB2312" w:hAnsi="仿宋_GB2312" w:cs="仿宋_GB2312" w:hint="eastAsia"/>
+          <w:color w:val="000000"/>
+          <w:sz w:val="18"/>
+          <w:szCs w:val="18"/>
+        </w:rPr>
+        <w:t>main(</w:t>
+      </w:r>
+      <w:proofErr w:type="gramEnd"/>
+      <w:r>
+        <w:rPr>
+          <w:rFonts w:ascii="仿宋_GB2312" w:eastAsia="仿宋_GB2312" w:hAnsi="仿宋_GB2312" w:cs="仿宋_GB2312" w:hint="eastAsia"/>
+          <w:color w:val="000000"/>
+          <w:sz w:val="18"/>
+          <w:szCs w:val="18"/>
+        </w:rPr>
+        <w:t>)</w:t>
       </w:r>
     </w:p>
     <w:p>
@@ -2122,7 +2173,27 @@
           <w:sz w:val="18"/>
           <w:szCs w:val="18"/>
         </w:rPr>
-        <w:t>int main()</w:t>
+        <w:t xml:space="preserve">int </w:t>
+      </w:r>
+      <w:proofErr w:type="gramStart"/>
+      <w:r>
+        <w:rPr>
+          <w:rFonts w:ascii="仿宋_GB2312" w:eastAsia="仿宋_GB2312" w:hAnsi="仿宋_GB2312" w:cs="仿宋_GB2312" w:hint="eastAsia"/>
+          <w:color w:val="000000"/>
+          <w:sz w:val="18"/>
+          <w:szCs w:val="18"/>
+        </w:rPr>
+        <w:t>main(</w:t>
+      </w:r>
+      <w:proofErr w:type="gramEnd"/>
+      <w:r>
+        <w:rPr>
+          <w:rFonts w:ascii="仿宋_GB2312" w:eastAsia="仿宋_GB2312" w:hAnsi="仿宋_GB2312" w:cs="仿宋_GB2312" w:hint="eastAsia"/>
+          <w:color w:val="000000"/>
+          <w:sz w:val="18"/>
+          <w:szCs w:val="18"/>
+        </w:rPr>
+        <w:t>)</w:t>
       </w:r>
     </w:p>
     <w:p>
@@ -2185,7 +2256,27 @@
           <w:sz w:val="18"/>
           <w:szCs w:val="18"/>
         </w:rPr>
-        <w:t>cout &lt;&lt; "output in char type:!" &lt;&lt; static_ cast&lt;char&gt;(testUnint)&lt;&lt; endl;</w:t>
+        <w:t xml:space="preserve">cout &lt;&lt; "output in char </w:t>
+      </w:r>
+      <w:proofErr w:type="gramStart"/>
+      <w:r>
+        <w:rPr>
+          <w:rFonts w:ascii="仿宋_GB2312" w:eastAsia="仿宋_GB2312" w:hAnsi="仿宋_GB2312" w:cs="仿宋_GB2312" w:hint="eastAsia"/>
+          <w:color w:val="000000"/>
+          <w:sz w:val="18"/>
+          <w:szCs w:val="18"/>
+        </w:rPr>
+        <w:t>type:!</w:t>
+      </w:r>
+      <w:proofErr w:type="gramEnd"/>
+      <w:r>
+        <w:rPr>
+          <w:rFonts w:ascii="仿宋_GB2312" w:eastAsia="仿宋_GB2312" w:hAnsi="仿宋_GB2312" w:cs="仿宋_GB2312" w:hint="eastAsia"/>
+          <w:color w:val="000000"/>
+          <w:sz w:val="18"/>
+          <w:szCs w:val="18"/>
+        </w:rPr>
+        <w:t>" &lt;&lt; static_ cast&lt;char&gt;(testUnint)&lt;&lt; endl;</w:t>
       </w:r>
     </w:p>
     <w:p>
@@ -2270,7 +2361,27 @@
           <w:szCs w:val="18"/>
         </w:rPr>
         <w:lastRenderedPageBreak/>
-        <w:t>cout &lt;&lt; "output in double type:" &lt;&lt;setprecision(4)&lt;&lt; static_ cast&lt;double&gt;(testUnint)&lt;&lt; endl;</w:t>
+        <w:t>cout &lt;&lt; "output in double type:" &lt;&lt;</w:t>
+      </w:r>
+      <w:proofErr w:type="gramStart"/>
+      <w:r>
+        <w:rPr>
+          <w:rFonts w:ascii="仿宋_GB2312" w:eastAsia="仿宋_GB2312" w:hAnsi="仿宋_GB2312" w:cs="仿宋_GB2312" w:hint="eastAsia"/>
+          <w:color w:val="000000"/>
+          <w:sz w:val="18"/>
+          <w:szCs w:val="18"/>
+        </w:rPr>
+        <w:t>setprecision(</w:t>
+      </w:r>
+      <w:proofErr w:type="gramEnd"/>
+      <w:r>
+        <w:rPr>
+          <w:rFonts w:ascii="仿宋_GB2312" w:eastAsia="仿宋_GB2312" w:hAnsi="仿宋_GB2312" w:cs="仿宋_GB2312" w:hint="eastAsia"/>
+          <w:color w:val="000000"/>
+          <w:sz w:val="18"/>
+          <w:szCs w:val="18"/>
+        </w:rPr>
+        <w:t>4)&lt;&lt; static_ cast&lt;double&gt;(testUnint)&lt;&lt; endl;</w:t>
       </w:r>
     </w:p>
     <w:p>
@@ -2584,7 +2695,31 @@
           <w:szCs w:val="18"/>
           <w:lang w:bidi="ar"/>
         </w:rPr>
-        <w:t>int main() {</w:t>
+        <w:t xml:space="preserve">int </w:t>
+      </w:r>
+      <w:proofErr w:type="gramStart"/>
+      <w:r>
+        <w:rPr>
+          <w:rFonts w:ascii="仿宋_GB2312" w:eastAsia="仿宋_GB2312" w:hAnsi="仿宋_GB2312" w:cs="仿宋_GB2312"/>
+          <w:color w:val="000000"/>
+          <w:kern w:val="0"/>
+          <w:sz w:val="18"/>
+          <w:szCs w:val="18"/>
+          <w:lang w:bidi="ar"/>
+        </w:rPr>
+        <w:t>main(</w:t>
+      </w:r>
+      <w:proofErr w:type="gramEnd"/>
+      <w:r>
+        <w:rPr>
+          <w:rFonts w:ascii="仿宋_GB2312" w:eastAsia="仿宋_GB2312" w:hAnsi="仿宋_GB2312" w:cs="仿宋_GB2312"/>
+          <w:color w:val="000000"/>
+          <w:kern w:val="0"/>
+          <w:sz w:val="18"/>
+          <w:szCs w:val="18"/>
+          <w:lang w:bidi="ar"/>
+        </w:rPr>
+        <w:t>) {</w:t>
       </w:r>
     </w:p>
     <w:p>
@@ -3285,7 +3420,27 @@
           <w:sz w:val="18"/>
           <w:szCs w:val="18"/>
         </w:rPr>
-        <w:t>int main() {</w:t>
+        <w:t xml:space="preserve">int </w:t>
+      </w:r>
+      <w:proofErr w:type="gramStart"/>
+      <w:r>
+        <w:rPr>
+          <w:rFonts w:ascii="仿宋_GB2312" w:eastAsia="仿宋_GB2312" w:hAnsi="仿宋_GB2312" w:cs="仿宋_GB2312"/>
+          <w:color w:val="000000"/>
+          <w:sz w:val="18"/>
+          <w:szCs w:val="18"/>
+        </w:rPr>
+        <w:t>main(</w:t>
+      </w:r>
+      <w:proofErr w:type="gramEnd"/>
+      <w:r>
+        <w:rPr>
+          <w:rFonts w:ascii="仿宋_GB2312" w:eastAsia="仿宋_GB2312" w:hAnsi="仿宋_GB2312" w:cs="仿宋_GB2312"/>
+          <w:color w:val="000000"/>
+          <w:sz w:val="18"/>
+          <w:szCs w:val="18"/>
+        </w:rPr>
+        <w:t>) {</w:t>
       </w:r>
     </w:p>
     <w:p>
@@ -3846,7 +4001,25 @@
           <w:sz w:val="18"/>
           <w:szCs w:val="18"/>
         </w:rPr>
-        <w:t>int main() {</w:t>
+        <w:t xml:space="preserve">int </w:t>
+      </w:r>
+      <w:proofErr w:type="gramStart"/>
+      <w:r>
+        <w:rPr>
+          <w:rFonts w:ascii="仿宋_GB2312" w:eastAsia="仿宋_GB2312" w:hAnsi="仿宋_GB2312" w:cs="仿宋_GB2312"/>
+          <w:sz w:val="18"/>
+          <w:szCs w:val="18"/>
+        </w:rPr>
+        <w:t>main(</w:t>
+      </w:r>
+      <w:proofErr w:type="gramEnd"/>
+      <w:r>
+        <w:rPr>
+          <w:rFonts w:ascii="仿宋_GB2312" w:eastAsia="仿宋_GB2312" w:hAnsi="仿宋_GB2312" w:cs="仿宋_GB2312"/>
+          <w:sz w:val="18"/>
+          <w:szCs w:val="18"/>
+        </w:rPr>
+        <w:t>) {</w:t>
       </w:r>
     </w:p>
     <w:p>
@@ -4048,7 +4221,25 @@
           <w:szCs w:val="18"/>
         </w:rPr>
         <w:tab/>
-        <w:t>//         int length : 4</w:t>
+        <w:t xml:space="preserve">//         int </w:t>
+      </w:r>
+      <w:proofErr w:type="gramStart"/>
+      <w:r>
+        <w:rPr>
+          <w:rFonts w:ascii="仿宋_GB2312" w:eastAsia="仿宋_GB2312" w:hAnsi="仿宋_GB2312" w:cs="仿宋_GB2312"/>
+          <w:sz w:val="18"/>
+          <w:szCs w:val="18"/>
+        </w:rPr>
+        <w:t>length :</w:t>
+      </w:r>
+      <w:proofErr w:type="gramEnd"/>
+      <w:r>
+        <w:rPr>
+          <w:rFonts w:ascii="仿宋_GB2312" w:eastAsia="仿宋_GB2312" w:hAnsi="仿宋_GB2312" w:cs="仿宋_GB2312"/>
+          <w:sz w:val="18"/>
+          <w:szCs w:val="18"/>
+        </w:rPr>
+        <w:t xml:space="preserve"> 4</w:t>
       </w:r>
     </w:p>
     <w:p>
@@ -4081,7 +4272,7 @@
         </w:rPr>
         <w:lastRenderedPageBreak/>
         <w:drawing>
-          <wp:anchor distT="0" distB="0" distL="114300" distR="114300" simplePos="0" relativeHeight="251668480" behindDoc="1" locked="0" layoutInCell="1" allowOverlap="1" wp14:anchorId="2064C023" wp14:editId="2112810B">
+          <wp:anchor distT="0" distB="0" distL="114300" distR="114300" simplePos="0" relativeHeight="251668480" behindDoc="1" locked="0" layoutInCell="1" allowOverlap="1" wp14:anchorId="2064C023" wp14:editId="24A9E20B">
             <wp:simplePos x="0" y="0"/>
             <wp:positionH relativeFrom="margin">
               <wp:posOffset>-1270</wp:posOffset>
@@ -4257,7 +4448,25 @@
           <w:sz w:val="18"/>
           <w:szCs w:val="18"/>
         </w:rPr>
-        <w:t>int main() {</w:t>
+        <w:t xml:space="preserve">int </w:t>
+      </w:r>
+      <w:proofErr w:type="gramStart"/>
+      <w:r>
+        <w:rPr>
+          <w:rFonts w:ascii="仿宋_GB2312" w:eastAsia="仿宋_GB2312" w:hAnsi="仿宋_GB2312" w:cs="仿宋_GB2312"/>
+          <w:sz w:val="18"/>
+          <w:szCs w:val="18"/>
+        </w:rPr>
+        <w:t>main(</w:t>
+      </w:r>
+      <w:proofErr w:type="gramEnd"/>
+      <w:r>
+        <w:rPr>
+          <w:rFonts w:ascii="仿宋_GB2312" w:eastAsia="仿宋_GB2312" w:hAnsi="仿宋_GB2312" w:cs="仿宋_GB2312"/>
+          <w:sz w:val="18"/>
+          <w:szCs w:val="18"/>
+        </w:rPr>
+        <w:t>) {</w:t>
       </w:r>
     </w:p>
     <w:p>
@@ -4423,7 +4632,25 @@
           <w:sz w:val="18"/>
           <w:szCs w:val="18"/>
         </w:rPr>
-        <w:t xml:space="preserve"> &lt;&lt; "output in char type:!" &lt;&lt; </w:t>
+        <w:t xml:space="preserve"> &lt;&lt; "output in char </w:t>
+      </w:r>
+      <w:proofErr w:type="gramStart"/>
+      <w:r>
+        <w:rPr>
+          <w:rFonts w:ascii="仿宋_GB2312" w:eastAsia="仿宋_GB2312" w:hAnsi="仿宋_GB2312" w:cs="仿宋_GB2312"/>
+          <w:sz w:val="18"/>
+          <w:szCs w:val="18"/>
+        </w:rPr>
+        <w:t>type:!</w:t>
+      </w:r>
+      <w:proofErr w:type="gramEnd"/>
+      <w:r>
+        <w:rPr>
+          <w:rFonts w:ascii="仿宋_GB2312" w:eastAsia="仿宋_GB2312" w:hAnsi="仿宋_GB2312" w:cs="仿宋_GB2312"/>
+          <w:sz w:val="18"/>
+          <w:szCs w:val="18"/>
+        </w:rPr>
+        <w:t xml:space="preserve">" &lt;&lt; </w:t>
       </w:r>
       <w:proofErr w:type="spellStart"/>
       <w:r>
@@ -4806,6 +5033,7 @@
         <w:t xml:space="preserve"> &lt;&lt; "output in double type:" &lt;&lt; </w:t>
       </w:r>
       <w:proofErr w:type="spellStart"/>
+      <w:proofErr w:type="gramStart"/>
       <w:r>
         <w:rPr>
           <w:rFonts w:ascii="仿宋_GB2312" w:eastAsia="仿宋_GB2312" w:hAnsi="仿宋_GB2312" w:cs="仿宋_GB2312"/>
@@ -4821,7 +5049,16 @@
           <w:sz w:val="18"/>
           <w:szCs w:val="18"/>
         </w:rPr>
-        <w:t xml:space="preserve">(4) &lt;&lt; </w:t>
+        <w:t>(</w:t>
+      </w:r>
+      <w:proofErr w:type="gramEnd"/>
+      <w:r>
+        <w:rPr>
+          <w:rFonts w:ascii="仿宋_GB2312" w:eastAsia="仿宋_GB2312" w:hAnsi="仿宋_GB2312" w:cs="仿宋_GB2312"/>
+          <w:sz w:val="18"/>
+          <w:szCs w:val="18"/>
+        </w:rPr>
+        <w:t xml:space="preserve">4) &lt;&lt; </w:t>
       </w:r>
       <w:proofErr w:type="spellStart"/>
       <w:r>
@@ -5176,7 +5413,25 @@
           <w:sz w:val="18"/>
           <w:szCs w:val="18"/>
         </w:rPr>
-        <w:t>int main() {</w:t>
+        <w:t xml:space="preserve">int </w:t>
+      </w:r>
+      <w:proofErr w:type="gramStart"/>
+      <w:r>
+        <w:rPr>
+          <w:rFonts w:ascii="仿宋_GB2312" w:eastAsia="仿宋_GB2312" w:hAnsi="仿宋_GB2312" w:cs="仿宋_GB2312"/>
+          <w:sz w:val="18"/>
+          <w:szCs w:val="18"/>
+        </w:rPr>
+        <w:t>main(</w:t>
+      </w:r>
+      <w:proofErr w:type="gramEnd"/>
+      <w:r>
+        <w:rPr>
+          <w:rFonts w:ascii="仿宋_GB2312" w:eastAsia="仿宋_GB2312" w:hAnsi="仿宋_GB2312" w:cs="仿宋_GB2312"/>
+          <w:sz w:val="18"/>
+          <w:szCs w:val="18"/>
+        </w:rPr>
+        <w:t>) {</w:t>
       </w:r>
     </w:p>
     <w:p>
@@ -5562,7 +5817,7 @@
           <w:szCs w:val="18"/>
         </w:rPr>
         <w:drawing>
-          <wp:anchor distT="0" distB="0" distL="114300" distR="114300" simplePos="0" relativeHeight="251670528" behindDoc="0" locked="0" layoutInCell="1" allowOverlap="1" wp14:anchorId="7BE2EE94" wp14:editId="5DDDCD1C">
+          <wp:anchor distT="0" distB="0" distL="114300" distR="114300" simplePos="0" relativeHeight="251670528" behindDoc="0" locked="0" layoutInCell="1" allowOverlap="1" wp14:anchorId="7BE2EE94" wp14:editId="41A2FBFD">
             <wp:simplePos x="0" y="0"/>
             <wp:positionH relativeFrom="margin">
               <wp:align>right</wp:align>
@@ -6316,7 +6571,31 @@
           <w:szCs w:val="18"/>
           <w:lang w:bidi="ar"/>
         </w:rPr>
-        <w:t>输入三角形的三条边，求周长，并判断该三角形是否为等腰三角形（提示：要三边是否可以构成三角形）。</w:t>
+        <w:t>输入三角形的三条边，求周长，并判断该三角形是否为等腰三角形（提示：要三</w:t>
+      </w:r>
+      <w:proofErr w:type="gramStart"/>
+      <w:r>
+        <w:rPr>
+          <w:rFonts w:ascii="仿宋_GB2312" w:eastAsia="仿宋_GB2312" w:hAnsi="仿宋_GB2312" w:cs="仿宋_GB2312" w:hint="eastAsia"/>
+          <w:color w:val="000000"/>
+          <w:kern w:val="0"/>
+          <w:sz w:val="18"/>
+          <w:szCs w:val="18"/>
+          <w:lang w:bidi="ar"/>
+        </w:rPr>
+        <w:t>边是否</w:t>
+      </w:r>
+      <w:proofErr w:type="gramEnd"/>
+      <w:r>
+        <w:rPr>
+          <w:rFonts w:ascii="仿宋_GB2312" w:eastAsia="仿宋_GB2312" w:hAnsi="仿宋_GB2312" w:cs="仿宋_GB2312" w:hint="eastAsia"/>
+          <w:color w:val="000000"/>
+          <w:kern w:val="0"/>
+          <w:sz w:val="18"/>
+          <w:szCs w:val="18"/>
+          <w:lang w:bidi="ar"/>
+        </w:rPr>
+        <w:t>可以构成三角形）。</w:t>
       </w:r>
     </w:p>
     <w:p>
@@ -6340,7 +6619,31 @@
           <w:szCs w:val="18"/>
           <w:lang w:bidi="ar"/>
         </w:rPr>
-        <w:t xml:space="preserve">4、 完成计算器程序，实现（+ - * / %）运算。考虑除数为 0 与运算符非法的情况。 </w:t>
+        <w:t>4、 完成计算器程序，实现（+ - * / %）运算。考虑除数为 0 与运算</w:t>
+      </w:r>
+      <w:proofErr w:type="gramStart"/>
+      <w:r>
+        <w:rPr>
+          <w:rFonts w:ascii="仿宋_GB2312" w:eastAsia="仿宋_GB2312" w:hAnsi="仿宋_GB2312" w:cs="仿宋_GB2312" w:hint="eastAsia"/>
+          <w:color w:val="000000"/>
+          <w:kern w:val="0"/>
+          <w:sz w:val="18"/>
+          <w:szCs w:val="18"/>
+          <w:lang w:bidi="ar"/>
+        </w:rPr>
+        <w:t>符非法</w:t>
+      </w:r>
+      <w:proofErr w:type="gramEnd"/>
+      <w:r>
+        <w:rPr>
+          <w:rFonts w:ascii="仿宋_GB2312" w:eastAsia="仿宋_GB2312" w:hAnsi="仿宋_GB2312" w:cs="仿宋_GB2312" w:hint="eastAsia"/>
+          <w:color w:val="000000"/>
+          <w:kern w:val="0"/>
+          <w:sz w:val="18"/>
+          <w:szCs w:val="18"/>
+          <w:lang w:bidi="ar"/>
+        </w:rPr>
+        <w:t xml:space="preserve">的情况。 </w:t>
       </w:r>
     </w:p>
     <w:p>
@@ -6436,7 +6739,31 @@
           <w:szCs w:val="18"/>
           <w:lang w:bidi="ar"/>
         </w:rPr>
-        <w:t xml:space="preserve">（这个题训练大家自主学习能力以及如何获取新知识、探索解决未知问题的能力。） </w:t>
+        <w:t>（这个</w:t>
+      </w:r>
+      <w:proofErr w:type="gramStart"/>
+      <w:r>
+        <w:rPr>
+          <w:rFonts w:ascii="仿宋_GB2312" w:eastAsia="仿宋_GB2312" w:hAnsi="仿宋_GB2312" w:cs="仿宋_GB2312" w:hint="eastAsia"/>
+          <w:color w:val="FF0000"/>
+          <w:kern w:val="0"/>
+          <w:sz w:val="18"/>
+          <w:szCs w:val="18"/>
+          <w:lang w:bidi="ar"/>
+        </w:rPr>
+        <w:t>题训练</w:t>
+      </w:r>
+      <w:proofErr w:type="gramEnd"/>
+      <w:r>
+        <w:rPr>
+          <w:rFonts w:ascii="仿宋_GB2312" w:eastAsia="仿宋_GB2312" w:hAnsi="仿宋_GB2312" w:cs="仿宋_GB2312" w:hint="eastAsia"/>
+          <w:color w:val="FF0000"/>
+          <w:kern w:val="0"/>
+          <w:sz w:val="18"/>
+          <w:szCs w:val="18"/>
+          <w:lang w:bidi="ar"/>
+        </w:rPr>
+        <w:t xml:space="preserve">大家自主学习能力以及如何获取新知识、探索解决未知问题的能力。） </w:t>
       </w:r>
     </w:p>
     <w:p>
@@ -6867,7 +7194,79 @@
           <w:szCs w:val="18"/>
           <w:lang w:bidi="ar"/>
         </w:rPr>
-        <w:t>9、苹果每个 0.8 元，第一天买 2 个，第二天开始，每天买前天的 2 倍，直到购买的苹果数不超过100的最大值，求每天平均花多少钱。</w:t>
+        <w:t xml:space="preserve">9、苹果每个 0.8 元，第一天买 2 </w:t>
+      </w:r>
+      <w:proofErr w:type="gramStart"/>
+      <w:r>
+        <w:rPr>
+          <w:rFonts w:ascii="仿宋_GB2312" w:eastAsia="仿宋_GB2312" w:hAnsi="仿宋_GB2312" w:cs="仿宋_GB2312" w:hint="eastAsia"/>
+          <w:color w:val="000000"/>
+          <w:kern w:val="0"/>
+          <w:sz w:val="18"/>
+          <w:szCs w:val="18"/>
+          <w:lang w:bidi="ar"/>
+        </w:rPr>
+        <w:t>个</w:t>
+      </w:r>
+      <w:proofErr w:type="gramEnd"/>
+      <w:r>
+        <w:rPr>
+          <w:rFonts w:ascii="仿宋_GB2312" w:eastAsia="仿宋_GB2312" w:hAnsi="仿宋_GB2312" w:cs="仿宋_GB2312" w:hint="eastAsia"/>
+          <w:color w:val="000000"/>
+          <w:kern w:val="0"/>
+          <w:sz w:val="18"/>
+          <w:szCs w:val="18"/>
+          <w:lang w:bidi="ar"/>
+        </w:rPr>
+        <w:t xml:space="preserve">，第二天开始，每天买前天的 2 </w:t>
+      </w:r>
+      <w:proofErr w:type="gramStart"/>
+      <w:r>
+        <w:rPr>
+          <w:rFonts w:ascii="仿宋_GB2312" w:eastAsia="仿宋_GB2312" w:hAnsi="仿宋_GB2312" w:cs="仿宋_GB2312" w:hint="eastAsia"/>
+          <w:color w:val="000000"/>
+          <w:kern w:val="0"/>
+          <w:sz w:val="18"/>
+          <w:szCs w:val="18"/>
+          <w:lang w:bidi="ar"/>
+        </w:rPr>
+        <w:t>倍</w:t>
+      </w:r>
+      <w:proofErr w:type="gramEnd"/>
+      <w:r>
+        <w:rPr>
+          <w:rFonts w:ascii="仿宋_GB2312" w:eastAsia="仿宋_GB2312" w:hAnsi="仿宋_GB2312" w:cs="仿宋_GB2312" w:hint="eastAsia"/>
+          <w:color w:val="000000"/>
+          <w:kern w:val="0"/>
+          <w:sz w:val="18"/>
+          <w:szCs w:val="18"/>
+          <w:lang w:bidi="ar"/>
+        </w:rPr>
+        <w:t>，直到购买的苹果数不超过100的最大值，</w:t>
+      </w:r>
+      <w:proofErr w:type="gramStart"/>
+      <w:r>
+        <w:rPr>
+          <w:rFonts w:ascii="仿宋_GB2312" w:eastAsia="仿宋_GB2312" w:hAnsi="仿宋_GB2312" w:cs="仿宋_GB2312" w:hint="eastAsia"/>
+          <w:color w:val="000000"/>
+          <w:kern w:val="0"/>
+          <w:sz w:val="18"/>
+          <w:szCs w:val="18"/>
+          <w:lang w:bidi="ar"/>
+        </w:rPr>
+        <w:t>求每天</w:t>
+      </w:r>
+      <w:proofErr w:type="gramEnd"/>
+      <w:r>
+        <w:rPr>
+          <w:rFonts w:ascii="仿宋_GB2312" w:eastAsia="仿宋_GB2312" w:hAnsi="仿宋_GB2312" w:cs="仿宋_GB2312" w:hint="eastAsia"/>
+          <w:color w:val="000000"/>
+          <w:kern w:val="0"/>
+          <w:sz w:val="18"/>
+          <w:szCs w:val="18"/>
+          <w:lang w:bidi="ar"/>
+        </w:rPr>
+        <w:t>平均花多少钱。</w:t>
       </w:r>
     </w:p>
     <w:p>
@@ -7045,7 +7444,33 @@
           <w:sz w:val="24"/>
           <w:lang w:bidi="ar"/>
         </w:rPr>
-        <w:t>int main() {</w:t>
+        <w:t xml:space="preserve">int </w:t>
+      </w:r>
+      <w:proofErr w:type="gramStart"/>
+      <w:r>
+        <w:rPr>
+          <w:rFonts w:ascii="仿宋_GB2312" w:eastAsia="仿宋_GB2312" w:hAnsi="仿宋_GB2312" w:cs="仿宋_GB2312"/>
+          <w:b/>
+          <w:bCs/>
+          <w:color w:val="000000"/>
+          <w:kern w:val="0"/>
+          <w:sz w:val="24"/>
+          <w:lang w:bidi="ar"/>
+        </w:rPr>
+        <w:t>main(</w:t>
+      </w:r>
+      <w:proofErr w:type="gramEnd"/>
+      <w:r>
+        <w:rPr>
+          <w:rFonts w:ascii="仿宋_GB2312" w:eastAsia="仿宋_GB2312" w:hAnsi="仿宋_GB2312" w:cs="仿宋_GB2312"/>
+          <w:b/>
+          <w:bCs/>
+          <w:color w:val="000000"/>
+          <w:kern w:val="0"/>
+          <w:sz w:val="24"/>
+          <w:lang w:bidi="ar"/>
+        </w:rPr>
+        <w:t>) {</w:t>
       </w:r>
     </w:p>
     <w:p>
@@ -7352,7 +7777,32 @@
           <w:lang w:bidi="ar"/>
         </w:rPr>
         <w:tab/>
-        <w:t>word[0] -= 'a' - 'A';</w:t>
+      </w:r>
+      <w:proofErr w:type="gramStart"/>
+      <w:r>
+        <w:rPr>
+          <w:rFonts w:ascii="仿宋_GB2312" w:eastAsia="仿宋_GB2312" w:hAnsi="仿宋_GB2312" w:cs="仿宋_GB2312"/>
+          <w:b/>
+          <w:bCs/>
+          <w:color w:val="000000"/>
+          <w:kern w:val="0"/>
+          <w:sz w:val="24"/>
+          <w:lang w:bidi="ar"/>
+        </w:rPr>
+        <w:t>word[</w:t>
+      </w:r>
+      <w:proofErr w:type="gramEnd"/>
+      <w:r>
+        <w:rPr>
+          <w:rFonts w:ascii="仿宋_GB2312" w:eastAsia="仿宋_GB2312" w:hAnsi="仿宋_GB2312" w:cs="仿宋_GB2312"/>
+          <w:b/>
+          <w:bCs/>
+          <w:color w:val="000000"/>
+          <w:kern w:val="0"/>
+          <w:sz w:val="24"/>
+          <w:lang w:bidi="ar"/>
+        </w:rPr>
+        <w:t>0] -= 'a' - 'A';</w:t>
       </w:r>
     </w:p>
     <w:p>
@@ -7418,7 +7868,33 @@
           <w:sz w:val="24"/>
           <w:lang w:bidi="ar"/>
         </w:rPr>
-        <w:t xml:space="preserve"> &lt;&lt; word[0];</w:t>
+        <w:t xml:space="preserve"> &lt;&lt; </w:t>
+      </w:r>
+      <w:proofErr w:type="gramStart"/>
+      <w:r>
+        <w:rPr>
+          <w:rFonts w:ascii="仿宋_GB2312" w:eastAsia="仿宋_GB2312" w:hAnsi="仿宋_GB2312" w:cs="仿宋_GB2312"/>
+          <w:b/>
+          <w:bCs/>
+          <w:color w:val="000000"/>
+          <w:kern w:val="0"/>
+          <w:sz w:val="24"/>
+          <w:lang w:bidi="ar"/>
+        </w:rPr>
+        <w:t>word[</w:t>
+      </w:r>
+      <w:proofErr w:type="gramEnd"/>
+      <w:r>
+        <w:rPr>
+          <w:rFonts w:ascii="仿宋_GB2312" w:eastAsia="仿宋_GB2312" w:hAnsi="仿宋_GB2312" w:cs="仿宋_GB2312"/>
+          <w:b/>
+          <w:bCs/>
+          <w:color w:val="000000"/>
+          <w:kern w:val="0"/>
+          <w:sz w:val="24"/>
+          <w:lang w:bidi="ar"/>
+        </w:rPr>
+        <w:t>0];</w:t>
       </w:r>
     </w:p>
     <w:p>
@@ -7517,7 +7993,32 @@
           <w:lang w:bidi="ar"/>
         </w:rPr>
         <w:tab/>
-        <w:t>word[0] += 1;</w:t>
+      </w:r>
+      <w:proofErr w:type="gramStart"/>
+      <w:r>
+        <w:rPr>
+          <w:rFonts w:ascii="仿宋_GB2312" w:eastAsia="仿宋_GB2312" w:hAnsi="仿宋_GB2312" w:cs="仿宋_GB2312"/>
+          <w:b/>
+          <w:bCs/>
+          <w:color w:val="000000"/>
+          <w:kern w:val="0"/>
+          <w:sz w:val="24"/>
+          <w:lang w:bidi="ar"/>
+        </w:rPr>
+        <w:t>word[</w:t>
+      </w:r>
+      <w:proofErr w:type="gramEnd"/>
+      <w:r>
+        <w:rPr>
+          <w:rFonts w:ascii="仿宋_GB2312" w:eastAsia="仿宋_GB2312" w:hAnsi="仿宋_GB2312" w:cs="仿宋_GB2312"/>
+          <w:b/>
+          <w:bCs/>
+          <w:color w:val="000000"/>
+          <w:kern w:val="0"/>
+          <w:sz w:val="24"/>
+          <w:lang w:bidi="ar"/>
+        </w:rPr>
+        <w:t>0] += 1;</w:t>
       </w:r>
     </w:p>
     <w:p>
@@ -7672,7 +8173,7 @@
         </w:rPr>
         <w:lastRenderedPageBreak/>
         <w:drawing>
-          <wp:anchor distT="0" distB="0" distL="114300" distR="114300" simplePos="0" relativeHeight="251672576" behindDoc="0" locked="0" layoutInCell="1" allowOverlap="1" wp14:anchorId="192AB7BC" wp14:editId="33CD1650">
+          <wp:anchor distT="0" distB="0" distL="114300" distR="114300" simplePos="0" relativeHeight="251672576" behindDoc="0" locked="0" layoutInCell="1" allowOverlap="1" wp14:anchorId="192AB7BC" wp14:editId="35E231F3">
             <wp:simplePos x="0" y="0"/>
             <wp:positionH relativeFrom="margin">
               <wp:align>right</wp:align>
@@ -7843,7 +8344,33 @@
           <w:sz w:val="24"/>
           <w:lang w:bidi="ar"/>
         </w:rPr>
-        <w:t>int main() {</w:t>
+        <w:t xml:space="preserve">int </w:t>
+      </w:r>
+      <w:proofErr w:type="gramStart"/>
+      <w:r>
+        <w:rPr>
+          <w:rFonts w:ascii="仿宋_GB2312" w:eastAsia="仿宋_GB2312" w:hAnsi="仿宋_GB2312" w:cs="仿宋_GB2312"/>
+          <w:b/>
+          <w:bCs/>
+          <w:color w:val="000000"/>
+          <w:kern w:val="0"/>
+          <w:sz w:val="24"/>
+          <w:lang w:bidi="ar"/>
+        </w:rPr>
+        <w:t>main(</w:t>
+      </w:r>
+      <w:proofErr w:type="gramEnd"/>
+      <w:r>
+        <w:rPr>
+          <w:rFonts w:ascii="仿宋_GB2312" w:eastAsia="仿宋_GB2312" w:hAnsi="仿宋_GB2312" w:cs="仿宋_GB2312"/>
+          <w:b/>
+          <w:bCs/>
+          <w:color w:val="000000"/>
+          <w:kern w:val="0"/>
+          <w:sz w:val="24"/>
+          <w:lang w:bidi="ar"/>
+        </w:rPr>
+        <w:t>) {</w:t>
       </w:r>
     </w:p>
     <w:p>
@@ -8819,7 +9346,21 @@
         <w:rPr>
           <w:sz w:val="24"/>
         </w:rPr>
-        <w:t>int main()</w:t>
+        <w:t xml:space="preserve">int </w:t>
+      </w:r>
+      <w:proofErr w:type="gramStart"/>
+      <w:r>
+        <w:rPr>
+          <w:sz w:val="24"/>
+        </w:rPr>
+        <w:t>main(</w:t>
+      </w:r>
+      <w:proofErr w:type="gramEnd"/>
+      <w:r>
+        <w:rPr>
+          <w:sz w:val="24"/>
+        </w:rPr>
+        <w:t>)</w:t>
       </w:r>
     </w:p>
     <w:p>
@@ -8836,6 +9377,56 @@
         <w:t xml:space="preserve">{double </w:t>
       </w:r>
       <w:proofErr w:type="spellStart"/>
+      <w:proofErr w:type="gramStart"/>
+      <w:r>
+        <w:rPr>
+          <w:sz w:val="24"/>
+        </w:rPr>
+        <w:t>a,b</w:t>
+      </w:r>
+      <w:proofErr w:type="gramEnd"/>
+      <w:r>
+        <w:rPr>
+          <w:sz w:val="24"/>
+        </w:rPr>
+        <w:t>,c</w:t>
+      </w:r>
+      <w:proofErr w:type="spellEnd"/>
+      <w:r>
+        <w:rPr>
+          <w:sz w:val="24"/>
+        </w:rPr>
+        <w:t xml:space="preserve">; </w:t>
+      </w:r>
+    </w:p>
+    <w:p>
+      <w:pPr>
+        <w:widowControl/>
+        <w:rPr>
+          <w:sz w:val="24"/>
+        </w:rPr>
+      </w:pPr>
+      <w:proofErr w:type="spellStart"/>
+      <w:r>
+        <w:rPr>
+          <w:sz w:val="24"/>
+        </w:rPr>
+        <w:t>cout</w:t>
+      </w:r>
+      <w:proofErr w:type="spellEnd"/>
+      <w:r>
+        <w:rPr>
+          <w:sz w:val="24"/>
+        </w:rPr>
+        <w:t>&lt;&lt;"</w:t>
+      </w:r>
+      <w:r>
+        <w:rPr>
+          <w:sz w:val="24"/>
+        </w:rPr>
+        <w:t>输入三角形的三边</w:t>
+      </w:r>
+      <w:proofErr w:type="spellStart"/>
       <w:r>
         <w:rPr>
           <w:sz w:val="24"/>
@@ -8847,6 +9438,242 @@
         <w:rPr>
           <w:sz w:val="24"/>
         </w:rPr>
+        <w:t xml:space="preserve"> "&lt;&lt;</w:t>
+      </w:r>
+      <w:proofErr w:type="spellStart"/>
+      <w:r>
+        <w:rPr>
+          <w:sz w:val="24"/>
+        </w:rPr>
+        <w:t>endl</w:t>
+      </w:r>
+      <w:proofErr w:type="spellEnd"/>
+      <w:r>
+        <w:rPr>
+          <w:sz w:val="24"/>
+        </w:rPr>
+        <w:t>;</w:t>
+      </w:r>
+    </w:p>
+    <w:p>
+      <w:pPr>
+        <w:widowControl/>
+        <w:rPr>
+          <w:sz w:val="24"/>
+        </w:rPr>
+      </w:pPr>
+      <w:proofErr w:type="spellStart"/>
+      <w:r>
+        <w:rPr>
+          <w:sz w:val="24"/>
+        </w:rPr>
+        <w:t>cin</w:t>
+      </w:r>
+      <w:proofErr w:type="spellEnd"/>
+      <w:r>
+        <w:rPr>
+          <w:sz w:val="24"/>
+        </w:rPr>
+        <w:t>&gt;&gt;a&gt;&gt;b&gt;&gt;c;</w:t>
+      </w:r>
+    </w:p>
+    <w:p>
+      <w:pPr>
+        <w:widowControl/>
+        <w:rPr>
+          <w:sz w:val="24"/>
+        </w:rPr>
+      </w:pPr>
+      <w:r>
+        <w:rPr>
+          <w:sz w:val="24"/>
+        </w:rPr>
+        <w:t>if(</w:t>
+      </w:r>
+      <w:proofErr w:type="spellStart"/>
+      <w:r>
+        <w:rPr>
+          <w:sz w:val="24"/>
+        </w:rPr>
+        <w:t>a+b</w:t>
+      </w:r>
+      <w:proofErr w:type="spellEnd"/>
+      <w:r>
+        <w:rPr>
+          <w:sz w:val="24"/>
+        </w:rPr>
+        <w:t>&lt;=c||</w:t>
+      </w:r>
+      <w:proofErr w:type="spellStart"/>
+      <w:r>
+        <w:rPr>
+          <w:sz w:val="24"/>
+        </w:rPr>
+        <w:t>a+c</w:t>
+      </w:r>
+      <w:proofErr w:type="spellEnd"/>
+      <w:r>
+        <w:rPr>
+          <w:sz w:val="24"/>
+        </w:rPr>
+        <w:t>&lt;=b||</w:t>
+      </w:r>
+      <w:proofErr w:type="spellStart"/>
+      <w:r>
+        <w:rPr>
+          <w:sz w:val="24"/>
+        </w:rPr>
+        <w:t>b+c</w:t>
+      </w:r>
+      <w:proofErr w:type="spellEnd"/>
+      <w:r>
+        <w:rPr>
+          <w:sz w:val="24"/>
+        </w:rPr>
+        <w:t>&lt;=a)</w:t>
+      </w:r>
+    </w:p>
+    <w:p>
+      <w:pPr>
+        <w:widowControl/>
+        <w:rPr>
+          <w:sz w:val="24"/>
+        </w:rPr>
+      </w:pPr>
+      <w:proofErr w:type="spellStart"/>
+      <w:r>
+        <w:rPr>
+          <w:sz w:val="24"/>
+        </w:rPr>
+        <w:t>cout</w:t>
+      </w:r>
+      <w:proofErr w:type="spellEnd"/>
+      <w:r>
+        <w:rPr>
+          <w:sz w:val="24"/>
+        </w:rPr>
+        <w:t>&lt;&lt;"</w:t>
+      </w:r>
+      <w:r>
+        <w:rPr>
+          <w:sz w:val="24"/>
+        </w:rPr>
+        <w:t>该三角形不存在</w:t>
+      </w:r>
+      <w:r>
+        <w:rPr>
+          <w:sz w:val="24"/>
+        </w:rPr>
+        <w:t>"&lt;&lt;</w:t>
+      </w:r>
+      <w:proofErr w:type="spellStart"/>
+      <w:r>
+        <w:rPr>
+          <w:sz w:val="24"/>
+        </w:rPr>
+        <w:t>endl</w:t>
+      </w:r>
+      <w:proofErr w:type="spellEnd"/>
+      <w:r>
+        <w:rPr>
+          <w:sz w:val="24"/>
+        </w:rPr>
+        <w:t>;</w:t>
+      </w:r>
+    </w:p>
+    <w:p>
+      <w:pPr>
+        <w:widowControl/>
+        <w:rPr>
+          <w:sz w:val="24"/>
+        </w:rPr>
+      </w:pPr>
+      <w:r>
+        <w:rPr>
+          <w:sz w:val="24"/>
+        </w:rPr>
+        <w:t xml:space="preserve">else if(a==b||a==c||b==c) </w:t>
+      </w:r>
+    </w:p>
+    <w:p>
+      <w:pPr>
+        <w:widowControl/>
+        <w:rPr>
+          <w:sz w:val="24"/>
+        </w:rPr>
+      </w:pPr>
+    </w:p>
+    <w:p>
+      <w:pPr>
+        <w:widowControl/>
+        <w:rPr>
+          <w:sz w:val="24"/>
+        </w:rPr>
+      </w:pPr>
+      <w:proofErr w:type="spellStart"/>
+      <w:r>
+        <w:rPr>
+          <w:sz w:val="24"/>
+        </w:rPr>
+        <w:t>cout</w:t>
+      </w:r>
+      <w:proofErr w:type="spellEnd"/>
+      <w:r>
+        <w:rPr>
+          <w:sz w:val="24"/>
+        </w:rPr>
+        <w:t>&lt;&lt;"</w:t>
+      </w:r>
+      <w:r>
+        <w:rPr>
+          <w:sz w:val="24"/>
+        </w:rPr>
+        <w:t>此三角形为等腰三角形</w:t>
+      </w:r>
+      <w:r>
+        <w:rPr>
+          <w:sz w:val="24"/>
+        </w:rPr>
+        <w:t>"&lt;&lt;"</w:t>
+      </w:r>
+      <w:r>
+        <w:rPr>
+          <w:sz w:val="24"/>
+        </w:rPr>
+        <w:t>周长为</w:t>
+      </w:r>
+      <w:r>
+        <w:rPr>
+          <w:sz w:val="24"/>
+        </w:rPr>
+        <w:t>" &lt;&lt;</w:t>
+      </w:r>
+      <w:proofErr w:type="spellStart"/>
+      <w:r>
+        <w:rPr>
+          <w:sz w:val="24"/>
+        </w:rPr>
+        <w:t>a+b+c</w:t>
+      </w:r>
+      <w:proofErr w:type="spellEnd"/>
+      <w:r>
+        <w:rPr>
+          <w:sz w:val="24"/>
+        </w:rPr>
+        <w:t>&lt;&lt;</w:t>
+      </w:r>
+      <w:proofErr w:type="spellStart"/>
+      <w:r>
+        <w:rPr>
+          <w:sz w:val="24"/>
+        </w:rPr>
+        <w:t>endl</w:t>
+      </w:r>
+      <w:proofErr w:type="spellEnd"/>
+      <w:r>
+        <w:rPr>
+          <w:sz w:val="24"/>
+        </w:rPr>
         <w:t xml:space="preserve">; </w:t>
       </w:r>
     </w:p>
@@ -8857,6 +9684,20 @@
           <w:sz w:val="24"/>
         </w:rPr>
       </w:pPr>
+      <w:r>
+        <w:rPr>
+          <w:sz w:val="24"/>
+        </w:rPr>
+        <w:t xml:space="preserve">else </w:t>
+      </w:r>
+    </w:p>
+    <w:p>
+      <w:pPr>
+        <w:widowControl/>
+        <w:rPr>
+          <w:sz w:val="24"/>
+        </w:rPr>
+      </w:pPr>
       <w:proofErr w:type="spellStart"/>
       <w:r>
         <w:rPr>
@@ -8875,21 +9716,39 @@
         <w:rPr>
           <w:sz w:val="24"/>
         </w:rPr>
-        <w:t>输入三角形的三边</w:t>
+        <w:t>此三角形不是等腰三角形</w:t>
+      </w:r>
+      <w:r>
+        <w:rPr>
+          <w:sz w:val="24"/>
+        </w:rPr>
+        <w:t>"&lt;&lt;"</w:t>
+      </w:r>
+      <w:r>
+        <w:rPr>
+          <w:sz w:val="24"/>
+        </w:rPr>
+        <w:t>周长为</w:t>
+      </w:r>
+      <w:r>
+        <w:rPr>
+          <w:sz w:val="24"/>
+        </w:rPr>
+        <w:t>"&lt;&lt;</w:t>
       </w:r>
       <w:proofErr w:type="spellStart"/>
       <w:r>
         <w:rPr>
           <w:sz w:val="24"/>
         </w:rPr>
-        <w:t>a,b,c</w:t>
+        <w:t>a+b+c</w:t>
       </w:r>
       <w:proofErr w:type="spellEnd"/>
       <w:r>
         <w:rPr>
           <w:sz w:val="24"/>
         </w:rPr>
-        <w:t xml:space="preserve"> "&lt;&lt;</w:t>
+        <w:t>&lt;&lt;</w:t>
       </w:r>
       <w:proofErr w:type="spellStart"/>
       <w:r>
@@ -8913,19 +9772,11 @@
           <w:sz w:val="24"/>
         </w:rPr>
       </w:pPr>
-      <w:proofErr w:type="spellStart"/>
-      <w:r>
-        <w:rPr>
-          <w:sz w:val="24"/>
-        </w:rPr>
-        <w:t>cin</w:t>
-      </w:r>
-      <w:proofErr w:type="spellEnd"/>
-      <w:r>
-        <w:rPr>
-          <w:sz w:val="24"/>
-        </w:rPr>
-        <w:t>&gt;&gt;a&gt;&gt;b&gt;&gt;c;</w:t>
+      <w:r>
+        <w:rPr>
+          <w:sz w:val="24"/>
+        </w:rPr>
+        <w:t xml:space="preserve">return 0; </w:t>
       </w:r>
     </w:p>
     <w:p>
@@ -8935,54 +9786,6 @@
           <w:sz w:val="24"/>
         </w:rPr>
       </w:pPr>
-      <w:r>
-        <w:rPr>
-          <w:sz w:val="24"/>
-        </w:rPr>
-        <w:t>if(</w:t>
-      </w:r>
-      <w:proofErr w:type="spellStart"/>
-      <w:r>
-        <w:rPr>
-          <w:sz w:val="24"/>
-        </w:rPr>
-        <w:t>a+b</w:t>
-      </w:r>
-      <w:proofErr w:type="spellEnd"/>
-      <w:r>
-        <w:rPr>
-          <w:sz w:val="24"/>
-        </w:rPr>
-        <w:t>&lt;=c||</w:t>
-      </w:r>
-      <w:proofErr w:type="spellStart"/>
-      <w:r>
-        <w:rPr>
-          <w:sz w:val="24"/>
-        </w:rPr>
-        <w:t>a+c</w:t>
-      </w:r>
-      <w:proofErr w:type="spellEnd"/>
-      <w:r>
-        <w:rPr>
-          <w:sz w:val="24"/>
-        </w:rPr>
-        <w:t>&lt;=b||</w:t>
-      </w:r>
-      <w:proofErr w:type="spellStart"/>
-      <w:r>
-        <w:rPr>
-          <w:sz w:val="24"/>
-        </w:rPr>
-        <w:t>b+c</w:t>
-      </w:r>
-      <w:proofErr w:type="spellEnd"/>
-      <w:r>
-        <w:rPr>
-          <w:sz w:val="24"/>
-        </w:rPr>
-        <w:t>&lt;=a)</w:t>
-      </w:r>
     </w:p>
     <w:p>
       <w:pPr>
@@ -8991,46 +9794,6 @@
           <w:sz w:val="24"/>
         </w:rPr>
       </w:pPr>
-      <w:proofErr w:type="spellStart"/>
-      <w:r>
-        <w:rPr>
-          <w:sz w:val="24"/>
-        </w:rPr>
-        <w:t>cout</w:t>
-      </w:r>
-      <w:proofErr w:type="spellEnd"/>
-      <w:r>
-        <w:rPr>
-          <w:sz w:val="24"/>
-        </w:rPr>
-        <w:t>&lt;&lt;"</w:t>
-      </w:r>
-      <w:r>
-        <w:rPr>
-          <w:sz w:val="24"/>
-        </w:rPr>
-        <w:t>该三角形不存在</w:t>
-      </w:r>
-      <w:r>
-        <w:rPr>
-          <w:sz w:val="24"/>
-        </w:rPr>
-        <w:t>"&lt;&lt;</w:t>
-      </w:r>
-      <w:proofErr w:type="spellStart"/>
-      <w:r>
-        <w:rPr>
-          <w:sz w:val="24"/>
-        </w:rPr>
-        <w:t>endl</w:t>
-      </w:r>
-      <w:proofErr w:type="spellEnd"/>
-      <w:r>
-        <w:rPr>
-          <w:sz w:val="24"/>
-        </w:rPr>
-        <w:t>;</w:t>
-      </w:r>
     </w:p>
     <w:p>
       <w:pPr>
@@ -9043,224 +9806,11 @@
         <w:rPr>
           <w:sz w:val="24"/>
         </w:rPr>
-        <w:t xml:space="preserve">else if(a==b||a==c||b==c) </w:t>
-      </w:r>
-    </w:p>
-    <w:p>
-      <w:pPr>
-        <w:widowControl/>
-        <w:rPr>
-          <w:sz w:val="24"/>
-        </w:rPr>
-      </w:pPr>
-    </w:p>
-    <w:p>
-      <w:pPr>
-        <w:widowControl/>
-        <w:rPr>
-          <w:sz w:val="24"/>
-        </w:rPr>
-      </w:pPr>
-      <w:proofErr w:type="spellStart"/>
-      <w:r>
-        <w:rPr>
-          <w:sz w:val="24"/>
-        </w:rPr>
-        <w:t>cout</w:t>
-      </w:r>
-      <w:proofErr w:type="spellEnd"/>
-      <w:r>
-        <w:rPr>
-          <w:sz w:val="24"/>
-        </w:rPr>
-        <w:t>&lt;&lt;"</w:t>
-      </w:r>
-      <w:r>
-        <w:rPr>
-          <w:sz w:val="24"/>
-        </w:rPr>
-        <w:t>此三角形为等腰三角形</w:t>
-      </w:r>
-      <w:r>
-        <w:rPr>
-          <w:sz w:val="24"/>
-        </w:rPr>
-        <w:t>"&lt;&lt;"</w:t>
-      </w:r>
-      <w:r>
-        <w:rPr>
-          <w:sz w:val="24"/>
-        </w:rPr>
-        <w:t>周长为</w:t>
-      </w:r>
-      <w:r>
-        <w:rPr>
-          <w:sz w:val="24"/>
-        </w:rPr>
-        <w:t>" &lt;&lt;</w:t>
-      </w:r>
-      <w:proofErr w:type="spellStart"/>
-      <w:r>
-        <w:rPr>
-          <w:sz w:val="24"/>
-        </w:rPr>
-        <w:t>a+b+c</w:t>
-      </w:r>
-      <w:proofErr w:type="spellEnd"/>
-      <w:r>
-        <w:rPr>
-          <w:sz w:val="24"/>
-        </w:rPr>
-        <w:t>&lt;&lt;</w:t>
-      </w:r>
-      <w:proofErr w:type="spellStart"/>
-      <w:r>
-        <w:rPr>
-          <w:sz w:val="24"/>
-        </w:rPr>
-        <w:t>endl</w:t>
-      </w:r>
-      <w:proofErr w:type="spellEnd"/>
-      <w:r>
-        <w:rPr>
-          <w:sz w:val="24"/>
-        </w:rPr>
-        <w:t xml:space="preserve">; </w:t>
-      </w:r>
-    </w:p>
-    <w:p>
-      <w:pPr>
-        <w:widowControl/>
-        <w:rPr>
-          <w:sz w:val="24"/>
-        </w:rPr>
-      </w:pPr>
-      <w:r>
-        <w:rPr>
-          <w:sz w:val="24"/>
-        </w:rPr>
-        <w:t xml:space="preserve">else </w:t>
-      </w:r>
-    </w:p>
-    <w:p>
-      <w:pPr>
-        <w:widowControl/>
-        <w:rPr>
-          <w:sz w:val="24"/>
-        </w:rPr>
-      </w:pPr>
-      <w:proofErr w:type="spellStart"/>
-      <w:r>
-        <w:rPr>
-          <w:sz w:val="24"/>
-        </w:rPr>
-        <w:t>cout</w:t>
-      </w:r>
-      <w:proofErr w:type="spellEnd"/>
-      <w:r>
-        <w:rPr>
-          <w:sz w:val="24"/>
-        </w:rPr>
-        <w:t>&lt;&lt;"</w:t>
-      </w:r>
-      <w:r>
-        <w:rPr>
-          <w:sz w:val="24"/>
-        </w:rPr>
-        <w:t>此三角形不是等腰三角形</w:t>
-      </w:r>
-      <w:r>
-        <w:rPr>
-          <w:sz w:val="24"/>
-        </w:rPr>
-        <w:t>"&lt;&lt;"</w:t>
-      </w:r>
-      <w:r>
-        <w:rPr>
-          <w:sz w:val="24"/>
-        </w:rPr>
-        <w:t>周长为</w:t>
-      </w:r>
-      <w:r>
-        <w:rPr>
-          <w:sz w:val="24"/>
-        </w:rPr>
-        <w:t>"&lt;&lt;</w:t>
-      </w:r>
-      <w:proofErr w:type="spellStart"/>
-      <w:r>
-        <w:rPr>
-          <w:sz w:val="24"/>
-        </w:rPr>
-        <w:t>a+b+c</w:t>
-      </w:r>
-      <w:proofErr w:type="spellEnd"/>
-      <w:r>
-        <w:rPr>
-          <w:sz w:val="24"/>
-        </w:rPr>
-        <w:t>&lt;&lt;</w:t>
-      </w:r>
-      <w:proofErr w:type="spellStart"/>
-      <w:r>
-        <w:rPr>
-          <w:sz w:val="24"/>
-        </w:rPr>
-        <w:t>endl</w:t>
-      </w:r>
-      <w:proofErr w:type="spellEnd"/>
-      <w:r>
-        <w:rPr>
-          <w:sz w:val="24"/>
-        </w:rPr>
-        <w:t>;</w:t>
-      </w:r>
-    </w:p>
-    <w:p>
-      <w:pPr>
-        <w:widowControl/>
-        <w:rPr>
-          <w:sz w:val="24"/>
-        </w:rPr>
-      </w:pPr>
-      <w:r>
-        <w:rPr>
-          <w:sz w:val="24"/>
-        </w:rPr>
-        <w:t xml:space="preserve">return 0; </w:t>
-      </w:r>
-    </w:p>
-    <w:p>
-      <w:pPr>
-        <w:widowControl/>
-        <w:rPr>
-          <w:sz w:val="24"/>
-        </w:rPr>
-      </w:pPr>
-    </w:p>
-    <w:p>
-      <w:pPr>
-        <w:widowControl/>
-        <w:rPr>
-          <w:sz w:val="24"/>
-        </w:rPr>
-      </w:pPr>
-    </w:p>
-    <w:p>
-      <w:pPr>
-        <w:widowControl/>
-        <w:rPr>
-          <w:sz w:val="24"/>
-        </w:rPr>
-      </w:pPr>
-      <w:r>
-        <w:rPr>
-          <w:sz w:val="24"/>
-        </w:rPr>
         <w:t>}</w:t>
       </w:r>
       <w:r>
         <w:rPr>
+          <w:noProof/>
           <w:sz w:val="24"/>
         </w:rPr>
         <w:drawing>
@@ -9425,7 +9975,33 @@
           <w:sz w:val="24"/>
           <w:lang w:bidi="ar"/>
         </w:rPr>
-        <w:t>int main()</w:t>
+        <w:t xml:space="preserve">int </w:t>
+      </w:r>
+      <w:proofErr w:type="gramStart"/>
+      <w:r>
+        <w:rPr>
+          <w:rFonts w:ascii="仿宋_GB2312" w:eastAsia="仿宋_GB2312" w:hAnsi="仿宋_GB2312" w:cs="仿宋_GB2312"/>
+          <w:b/>
+          <w:bCs/>
+          <w:color w:val="000000"/>
+          <w:kern w:val="0"/>
+          <w:sz w:val="24"/>
+          <w:lang w:bidi="ar"/>
+        </w:rPr>
+        <w:t>main(</w:t>
+      </w:r>
+      <w:proofErr w:type="gramEnd"/>
+      <w:r>
+        <w:rPr>
+          <w:rFonts w:ascii="仿宋_GB2312" w:eastAsia="仿宋_GB2312" w:hAnsi="仿宋_GB2312" w:cs="仿宋_GB2312"/>
+          <w:b/>
+          <w:bCs/>
+          <w:color w:val="000000"/>
+          <w:kern w:val="0"/>
+          <w:sz w:val="24"/>
+          <w:lang w:bidi="ar"/>
+        </w:rPr>
+        <w:t>)</w:t>
       </w:r>
     </w:p>
     <w:p>
@@ -10007,7 +10583,20 @@
           <w:lang w:bidi="ar"/>
         </w:rPr>
         <w:tab/>
-        <w:t>case'+':</w:t>
+        <w:t>case'+</w:t>
+      </w:r>
+      <w:proofErr w:type="gramStart"/>
+      <w:r>
+        <w:rPr>
+          <w:rFonts w:ascii="仿宋_GB2312" w:eastAsia="仿宋_GB2312" w:hAnsi="仿宋_GB2312" w:cs="仿宋_GB2312"/>
+          <w:b/>
+          <w:bCs/>
+          <w:color w:val="000000"/>
+          <w:kern w:val="0"/>
+          <w:sz w:val="24"/>
+          <w:lang w:bidi="ar"/>
+        </w:rPr>
+        <w:t>':</w:t>
       </w:r>
       <w:proofErr w:type="spellStart"/>
       <w:r>
@@ -10023,6 +10612,7 @@
         <w:t>cout</w:t>
       </w:r>
       <w:proofErr w:type="spellEnd"/>
+      <w:proofErr w:type="gramEnd"/>
       <w:r>
         <w:rPr>
           <w:rFonts w:ascii="仿宋_GB2312" w:eastAsia="仿宋_GB2312" w:hAnsi="仿宋_GB2312" w:cs="仿宋_GB2312"/>
@@ -10088,7 +10678,20 @@
           <w:lang w:bidi="ar"/>
         </w:rPr>
         <w:tab/>
-        <w:t>case'-':</w:t>
+        <w:t>case'-</w:t>
+      </w:r>
+      <w:proofErr w:type="gramStart"/>
+      <w:r>
+        <w:rPr>
+          <w:rFonts w:ascii="仿宋_GB2312" w:eastAsia="仿宋_GB2312" w:hAnsi="仿宋_GB2312" w:cs="仿宋_GB2312"/>
+          <w:b/>
+          <w:bCs/>
+          <w:color w:val="000000"/>
+          <w:kern w:val="0"/>
+          <w:sz w:val="24"/>
+          <w:lang w:bidi="ar"/>
+        </w:rPr>
+        <w:t>':</w:t>
       </w:r>
       <w:proofErr w:type="spellStart"/>
       <w:r>
@@ -10104,6 +10707,7 @@
         <w:t>cout</w:t>
       </w:r>
       <w:proofErr w:type="spellEnd"/>
+      <w:proofErr w:type="gramEnd"/>
       <w:r>
         <w:rPr>
           <w:rFonts w:ascii="仿宋_GB2312" w:eastAsia="仿宋_GB2312" w:hAnsi="仿宋_GB2312" w:cs="仿宋_GB2312"/>
@@ -10169,7 +10773,20 @@
           <w:lang w:bidi="ar"/>
         </w:rPr>
         <w:tab/>
-        <w:t>case'*':</w:t>
+        <w:t>case'*</w:t>
+      </w:r>
+      <w:proofErr w:type="gramStart"/>
+      <w:r>
+        <w:rPr>
+          <w:rFonts w:ascii="仿宋_GB2312" w:eastAsia="仿宋_GB2312" w:hAnsi="仿宋_GB2312" w:cs="仿宋_GB2312"/>
+          <w:b/>
+          <w:bCs/>
+          <w:color w:val="000000"/>
+          <w:kern w:val="0"/>
+          <w:sz w:val="24"/>
+          <w:lang w:bidi="ar"/>
+        </w:rPr>
+        <w:t>':</w:t>
       </w:r>
       <w:proofErr w:type="spellStart"/>
       <w:r>
@@ -10185,6 +10802,7 @@
         <w:t>cout</w:t>
       </w:r>
       <w:proofErr w:type="spellEnd"/>
+      <w:proofErr w:type="gramEnd"/>
       <w:r>
         <w:rPr>
           <w:rFonts w:ascii="仿宋_GB2312" w:eastAsia="仿宋_GB2312" w:hAnsi="仿宋_GB2312" w:cs="仿宋_GB2312"/>
@@ -10550,7 +11168,32 @@
           <w:lang w:bidi="ar"/>
         </w:rPr>
         <w:tab/>
-        <w:t>}break;</w:t>
+      </w:r>
+      <w:proofErr w:type="gramStart"/>
+      <w:r>
+        <w:rPr>
+          <w:rFonts w:ascii="仿宋_GB2312" w:eastAsia="仿宋_GB2312" w:hAnsi="仿宋_GB2312" w:cs="仿宋_GB2312"/>
+          <w:b/>
+          <w:bCs/>
+          <w:color w:val="000000"/>
+          <w:kern w:val="0"/>
+          <w:sz w:val="24"/>
+          <w:lang w:bidi="ar"/>
+        </w:rPr>
+        <w:t>}break</w:t>
+      </w:r>
+      <w:proofErr w:type="gramEnd"/>
+      <w:r>
+        <w:rPr>
+          <w:rFonts w:ascii="仿宋_GB2312" w:eastAsia="仿宋_GB2312" w:hAnsi="仿宋_GB2312" w:cs="仿宋_GB2312"/>
+          <w:b/>
+          <w:bCs/>
+          <w:color w:val="000000"/>
+          <w:kern w:val="0"/>
+          <w:sz w:val="24"/>
+          <w:lang w:bidi="ar"/>
+        </w:rPr>
+        <w:t>;</w:t>
       </w:r>
     </w:p>
     <w:p>
@@ -10579,7 +11222,20 @@
           <w:lang w:bidi="ar"/>
         </w:rPr>
         <w:tab/>
-        <w:t>case'%':</w:t>
+        <w:t>case'%</w:t>
+      </w:r>
+      <w:proofErr w:type="gramStart"/>
+      <w:r>
+        <w:rPr>
+          <w:rFonts w:ascii="仿宋_GB2312" w:eastAsia="仿宋_GB2312" w:hAnsi="仿宋_GB2312" w:cs="仿宋_GB2312"/>
+          <w:b/>
+          <w:bCs/>
+          <w:color w:val="000000"/>
+          <w:kern w:val="0"/>
+          <w:sz w:val="24"/>
+          <w:lang w:bidi="ar"/>
+        </w:rPr>
+        <w:t>':</w:t>
       </w:r>
       <w:proofErr w:type="spellStart"/>
       <w:r>
@@ -10595,6 +11251,7 @@
         <w:t>cout</w:t>
       </w:r>
       <w:proofErr w:type="spellEnd"/>
+      <w:proofErr w:type="gramEnd"/>
       <w:r>
         <w:rPr>
           <w:rFonts w:ascii="仿宋_GB2312" w:eastAsia="仿宋_GB2312" w:hAnsi="仿宋_GB2312" w:cs="仿宋_GB2312"/>
@@ -11033,7 +11690,33 @@
           <w:lang w:bidi="ar"/>
         </w:rPr>
         <w:lastRenderedPageBreak/>
-        <w:t>int main()</w:t>
+        <w:t xml:space="preserve">int </w:t>
+      </w:r>
+      <w:proofErr w:type="gramStart"/>
+      <w:r>
+        <w:rPr>
+          <w:rFonts w:ascii="仿宋_GB2312" w:eastAsia="仿宋_GB2312" w:hAnsi="仿宋_GB2312" w:cs="仿宋_GB2312"/>
+          <w:b/>
+          <w:bCs/>
+          <w:color w:val="000000"/>
+          <w:kern w:val="0"/>
+          <w:sz w:val="24"/>
+          <w:lang w:bidi="ar"/>
+        </w:rPr>
+        <w:t>main(</w:t>
+      </w:r>
+      <w:proofErr w:type="gramEnd"/>
+      <w:r>
+        <w:rPr>
+          <w:rFonts w:ascii="仿宋_GB2312" w:eastAsia="仿宋_GB2312" w:hAnsi="仿宋_GB2312" w:cs="仿宋_GB2312"/>
+          <w:b/>
+          <w:bCs/>
+          <w:color w:val="000000"/>
+          <w:kern w:val="0"/>
+          <w:sz w:val="24"/>
+          <w:lang w:bidi="ar"/>
+        </w:rPr>
+        <w:t>)</w:t>
       </w:r>
     </w:p>
     <w:p>
@@ -12415,6 +13098,7 @@
         <w:t xml:space="preserve">int </w:t>
       </w:r>
       <w:proofErr w:type="spellStart"/>
+      <w:proofErr w:type="gramStart"/>
       <w:r>
         <w:rPr>
           <w:rFonts w:ascii="仿宋_GB2312" w:eastAsia="仿宋_GB2312" w:hAnsi="仿宋_GB2312" w:cs="仿宋_GB2312"/>
@@ -12438,7 +13122,20 @@
           <w:sz w:val="24"/>
           <w:lang w:bidi="ar"/>
         </w:rPr>
-        <w:t>(int a, int b) {</w:t>
+        <w:t>(</w:t>
+      </w:r>
+      <w:proofErr w:type="gramEnd"/>
+      <w:r>
+        <w:rPr>
+          <w:rFonts w:ascii="仿宋_GB2312" w:eastAsia="仿宋_GB2312" w:hAnsi="仿宋_GB2312" w:cs="仿宋_GB2312"/>
+          <w:b/>
+          <w:bCs/>
+          <w:color w:val="000000"/>
+          <w:kern w:val="0"/>
+          <w:sz w:val="24"/>
+          <w:lang w:bidi="ar"/>
+        </w:rPr>
+        <w:t>int a, int b) {</w:t>
       </w:r>
     </w:p>
     <w:p>
@@ -12491,7 +13188,33 @@
           <w:sz w:val="24"/>
           <w:lang w:bidi="ar"/>
         </w:rPr>
-        <w:t xml:space="preserve"> = (a &lt; b) ? a : b;</w:t>
+        <w:t xml:space="preserve"> = (a &lt; b</w:t>
+      </w:r>
+      <w:proofErr w:type="gramStart"/>
+      <w:r>
+        <w:rPr>
+          <w:rFonts w:ascii="仿宋_GB2312" w:eastAsia="仿宋_GB2312" w:hAnsi="仿宋_GB2312" w:cs="仿宋_GB2312"/>
+          <w:b/>
+          <w:bCs/>
+          <w:color w:val="000000"/>
+          <w:kern w:val="0"/>
+          <w:sz w:val="24"/>
+          <w:lang w:bidi="ar"/>
+        </w:rPr>
+        <w:t>) ?</w:t>
+      </w:r>
+      <w:proofErr w:type="gramEnd"/>
+      <w:r>
+        <w:rPr>
+          <w:rFonts w:ascii="仿宋_GB2312" w:eastAsia="仿宋_GB2312" w:hAnsi="仿宋_GB2312" w:cs="仿宋_GB2312"/>
+          <w:b/>
+          <w:bCs/>
+          <w:color w:val="000000"/>
+          <w:kern w:val="0"/>
+          <w:sz w:val="24"/>
+          <w:lang w:bidi="ar"/>
+        </w:rPr>
+        <w:t xml:space="preserve"> a : b;</w:t>
       </w:r>
     </w:p>
     <w:p>
@@ -12899,6 +13622,7 @@
         <w:t xml:space="preserve">int </w:t>
       </w:r>
       <w:proofErr w:type="spellStart"/>
+      <w:proofErr w:type="gramStart"/>
       <w:r>
         <w:rPr>
           <w:rFonts w:ascii="仿宋_GB2312" w:eastAsia="仿宋_GB2312" w:hAnsi="仿宋_GB2312" w:cs="仿宋_GB2312"/>
@@ -12922,7 +13646,20 @@
           <w:sz w:val="24"/>
           <w:lang w:bidi="ar"/>
         </w:rPr>
-        <w:t>(int a, int b) {</w:t>
+        <w:t>(</w:t>
+      </w:r>
+      <w:proofErr w:type="gramEnd"/>
+      <w:r>
+        <w:rPr>
+          <w:rFonts w:ascii="仿宋_GB2312" w:eastAsia="仿宋_GB2312" w:hAnsi="仿宋_GB2312" w:cs="仿宋_GB2312"/>
+          <w:b/>
+          <w:bCs/>
+          <w:color w:val="000000"/>
+          <w:kern w:val="0"/>
+          <w:sz w:val="24"/>
+          <w:lang w:bidi="ar"/>
+        </w:rPr>
+        <w:t>int a, int b) {</w:t>
       </w:r>
     </w:p>
     <w:p>
@@ -12975,7 +13712,33 @@
           <w:sz w:val="24"/>
           <w:lang w:bidi="ar"/>
         </w:rPr>
-        <w:t xml:space="preserve"> = max(a, b);</w:t>
+        <w:t xml:space="preserve"> = </w:t>
+      </w:r>
+      <w:proofErr w:type="gramStart"/>
+      <w:r>
+        <w:rPr>
+          <w:rFonts w:ascii="仿宋_GB2312" w:eastAsia="仿宋_GB2312" w:hAnsi="仿宋_GB2312" w:cs="仿宋_GB2312"/>
+          <w:b/>
+          <w:bCs/>
+          <w:color w:val="000000"/>
+          <w:kern w:val="0"/>
+          <w:sz w:val="24"/>
+          <w:lang w:bidi="ar"/>
+        </w:rPr>
+        <w:t>max(</w:t>
+      </w:r>
+      <w:proofErr w:type="gramEnd"/>
+      <w:r>
+        <w:rPr>
+          <w:rFonts w:ascii="仿宋_GB2312" w:eastAsia="仿宋_GB2312" w:hAnsi="仿宋_GB2312" w:cs="仿宋_GB2312"/>
+          <w:b/>
+          <w:bCs/>
+          <w:color w:val="000000"/>
+          <w:kern w:val="0"/>
+          <w:sz w:val="24"/>
+          <w:lang w:bidi="ar"/>
+        </w:rPr>
+        <w:t>a, b);</w:t>
       </w:r>
     </w:p>
     <w:p>
@@ -13031,6 +13794,7 @@
         <w:t xml:space="preserve"> = </w:t>
       </w:r>
       <w:proofErr w:type="spellStart"/>
+      <w:proofErr w:type="gramStart"/>
       <w:r>
         <w:rPr>
           <w:rFonts w:ascii="仿宋_GB2312" w:eastAsia="仿宋_GB2312" w:hAnsi="仿宋_GB2312" w:cs="仿宋_GB2312"/>
@@ -13054,7 +13818,20 @@
           <w:sz w:val="24"/>
           <w:lang w:bidi="ar"/>
         </w:rPr>
-        <w:t xml:space="preserve">;; </w:t>
+        <w:t>;;</w:t>
+      </w:r>
+      <w:proofErr w:type="gramEnd"/>
+      <w:r>
+        <w:rPr>
+          <w:rFonts w:ascii="仿宋_GB2312" w:eastAsia="仿宋_GB2312" w:hAnsi="仿宋_GB2312" w:cs="仿宋_GB2312"/>
+          <w:b/>
+          <w:bCs/>
+          <w:color w:val="000000"/>
+          <w:kern w:val="0"/>
+          <w:sz w:val="24"/>
+          <w:lang w:bidi="ar"/>
+        </w:rPr>
+        <w:t xml:space="preserve"> </w:t>
       </w:r>
       <w:proofErr w:type="spellStart"/>
       <w:r>
@@ -13418,7 +14195,33 @@
           <w:sz w:val="24"/>
           <w:lang w:bidi="ar"/>
         </w:rPr>
-        <w:t>int main() {</w:t>
+        <w:t xml:space="preserve">int </w:t>
+      </w:r>
+      <w:proofErr w:type="gramStart"/>
+      <w:r>
+        <w:rPr>
+          <w:rFonts w:ascii="仿宋_GB2312" w:eastAsia="仿宋_GB2312" w:hAnsi="仿宋_GB2312" w:cs="仿宋_GB2312"/>
+          <w:b/>
+          <w:bCs/>
+          <w:color w:val="000000"/>
+          <w:kern w:val="0"/>
+          <w:sz w:val="24"/>
+          <w:lang w:bidi="ar"/>
+        </w:rPr>
+        <w:t>main(</w:t>
+      </w:r>
+      <w:proofErr w:type="gramEnd"/>
+      <w:r>
+        <w:rPr>
+          <w:rFonts w:ascii="仿宋_GB2312" w:eastAsia="仿宋_GB2312" w:hAnsi="仿宋_GB2312" w:cs="仿宋_GB2312"/>
+          <w:b/>
+          <w:bCs/>
+          <w:color w:val="000000"/>
+          <w:kern w:val="0"/>
+          <w:sz w:val="24"/>
+          <w:lang w:bidi="ar"/>
+        </w:rPr>
+        <w:t>) {</w:t>
       </w:r>
     </w:p>
     <w:p>
@@ -14059,7 +14862,33 @@
           <w:sz w:val="24"/>
           <w:lang w:bidi="ar"/>
         </w:rPr>
-        <w:t>int main() {</w:t>
+        <w:t xml:space="preserve">int </w:t>
+      </w:r>
+      <w:proofErr w:type="gramStart"/>
+      <w:r>
+        <w:rPr>
+          <w:rFonts w:ascii="仿宋_GB2312" w:eastAsia="仿宋_GB2312" w:hAnsi="仿宋_GB2312" w:cs="仿宋_GB2312"/>
+          <w:b/>
+          <w:bCs/>
+          <w:color w:val="000000"/>
+          <w:kern w:val="0"/>
+          <w:sz w:val="24"/>
+          <w:lang w:bidi="ar"/>
+        </w:rPr>
+        <w:t>main(</w:t>
+      </w:r>
+      <w:proofErr w:type="gramEnd"/>
+      <w:r>
+        <w:rPr>
+          <w:rFonts w:ascii="仿宋_GB2312" w:eastAsia="仿宋_GB2312" w:hAnsi="仿宋_GB2312" w:cs="仿宋_GB2312"/>
+          <w:b/>
+          <w:bCs/>
+          <w:color w:val="000000"/>
+          <w:kern w:val="0"/>
+          <w:sz w:val="24"/>
+          <w:lang w:bidi="ar"/>
+        </w:rPr>
+        <w:t>) {</w:t>
       </w:r>
     </w:p>
     <w:p>
@@ -14601,7 +15430,33 @@
           <w:sz w:val="24"/>
           <w:lang w:bidi="ar"/>
         </w:rPr>
-        <w:t>int main()</w:t>
+        <w:t xml:space="preserve">int </w:t>
+      </w:r>
+      <w:proofErr w:type="gramStart"/>
+      <w:r>
+        <w:rPr>
+          <w:rFonts w:ascii="仿宋_GB2312" w:eastAsia="仿宋_GB2312" w:hAnsi="仿宋_GB2312" w:cs="仿宋_GB2312"/>
+          <w:b/>
+          <w:bCs/>
+          <w:color w:val="000000"/>
+          <w:kern w:val="0"/>
+          <w:sz w:val="24"/>
+          <w:lang w:bidi="ar"/>
+        </w:rPr>
+        <w:t>main(</w:t>
+      </w:r>
+      <w:proofErr w:type="gramEnd"/>
+      <w:r>
+        <w:rPr>
+          <w:rFonts w:ascii="仿宋_GB2312" w:eastAsia="仿宋_GB2312" w:hAnsi="仿宋_GB2312" w:cs="仿宋_GB2312"/>
+          <w:b/>
+          <w:bCs/>
+          <w:color w:val="000000"/>
+          <w:kern w:val="0"/>
+          <w:sz w:val="24"/>
+          <w:lang w:bidi="ar"/>
+        </w:rPr>
+        <w:t>)</w:t>
       </w:r>
     </w:p>
     <w:p>
@@ -14745,7 +15600,33 @@
           <w:sz w:val="24"/>
           <w:lang w:bidi="ar"/>
         </w:rPr>
-        <w:t>输入一个数</w:t>
+        <w:t>输入</w:t>
+      </w:r>
+      <w:proofErr w:type="gramStart"/>
+      <w:r>
+        <w:rPr>
+          <w:rFonts w:ascii="仿宋_GB2312" w:eastAsia="仿宋_GB2312" w:hAnsi="仿宋_GB2312" w:cs="仿宋_GB2312" w:hint="eastAsia"/>
+          <w:b/>
+          <w:bCs/>
+          <w:color w:val="000000"/>
+          <w:kern w:val="0"/>
+          <w:sz w:val="24"/>
+          <w:lang w:bidi="ar"/>
+        </w:rPr>
+        <w:t>一</w:t>
+      </w:r>
+      <w:proofErr w:type="gramEnd"/>
+      <w:r>
+        <w:rPr>
+          <w:rFonts w:ascii="仿宋_GB2312" w:eastAsia="仿宋_GB2312" w:hAnsi="仿宋_GB2312" w:cs="仿宋_GB2312" w:hint="eastAsia"/>
+          <w:b/>
+          <w:bCs/>
+          <w:color w:val="000000"/>
+          <w:kern w:val="0"/>
+          <w:sz w:val="24"/>
+          <w:lang w:bidi="ar"/>
+        </w:rPr>
+        <w:t>个数</w:t>
       </w:r>
       <w:r>
         <w:rPr>
@@ -14928,7 +15809,33 @@
           <w:lang w:bidi="ar"/>
         </w:rPr>
         <w:tab/>
-        <w:t>for (x = 1; z &gt;= pow(10, -5);)</w:t>
+        <w:t xml:space="preserve">for (x = 1; z &gt;= </w:t>
+      </w:r>
+      <w:proofErr w:type="gramStart"/>
+      <w:r>
+        <w:rPr>
+          <w:rFonts w:ascii="仿宋_GB2312" w:eastAsia="仿宋_GB2312" w:hAnsi="仿宋_GB2312" w:cs="仿宋_GB2312"/>
+          <w:b/>
+          <w:bCs/>
+          <w:color w:val="000000"/>
+          <w:kern w:val="0"/>
+          <w:sz w:val="24"/>
+          <w:lang w:bidi="ar"/>
+        </w:rPr>
+        <w:t>pow(</w:t>
+      </w:r>
+      <w:proofErr w:type="gramEnd"/>
+      <w:r>
+        <w:rPr>
+          <w:rFonts w:ascii="仿宋_GB2312" w:eastAsia="仿宋_GB2312" w:hAnsi="仿宋_GB2312" w:cs="仿宋_GB2312"/>
+          <w:b/>
+          <w:bCs/>
+          <w:color w:val="000000"/>
+          <w:kern w:val="0"/>
+          <w:sz w:val="24"/>
+          <w:lang w:bidi="ar"/>
+        </w:rPr>
+        <w:t>10, -5);)</w:t>
       </w:r>
     </w:p>
     <w:p>
@@ -15069,7 +15976,33 @@
           <w:lang w:bidi="ar"/>
         </w:rPr>
         <w:tab/>
-        <w:t>z = abs(y - x);</w:t>
+        <w:t xml:space="preserve">z = </w:t>
+      </w:r>
+      <w:proofErr w:type="gramStart"/>
+      <w:r>
+        <w:rPr>
+          <w:rFonts w:ascii="仿宋_GB2312" w:eastAsia="仿宋_GB2312" w:hAnsi="仿宋_GB2312" w:cs="仿宋_GB2312"/>
+          <w:b/>
+          <w:bCs/>
+          <w:color w:val="000000"/>
+          <w:kern w:val="0"/>
+          <w:sz w:val="24"/>
+          <w:lang w:bidi="ar"/>
+        </w:rPr>
+        <w:t>abs(</w:t>
+      </w:r>
+      <w:proofErr w:type="gramEnd"/>
+      <w:r>
+        <w:rPr>
+          <w:rFonts w:ascii="仿宋_GB2312" w:eastAsia="仿宋_GB2312" w:hAnsi="仿宋_GB2312" w:cs="仿宋_GB2312"/>
+          <w:b/>
+          <w:bCs/>
+          <w:color w:val="000000"/>
+          <w:kern w:val="0"/>
+          <w:sz w:val="24"/>
+          <w:lang w:bidi="ar"/>
+        </w:rPr>
+        <w:t>y - x);</w:t>
       </w:r>
     </w:p>
     <w:p>
@@ -15664,7 +16597,33 @@
           <w:sz w:val="24"/>
           <w:lang w:bidi="ar"/>
         </w:rPr>
-        <w:t>int main()</w:t>
+        <w:t xml:space="preserve">int </w:t>
+      </w:r>
+      <w:proofErr w:type="gramStart"/>
+      <w:r>
+        <w:rPr>
+          <w:rFonts w:ascii="仿宋_GB2312" w:eastAsia="仿宋_GB2312" w:hAnsi="仿宋_GB2312" w:cs="仿宋_GB2312"/>
+          <w:b/>
+          <w:bCs/>
+          <w:color w:val="000000"/>
+          <w:kern w:val="0"/>
+          <w:sz w:val="24"/>
+          <w:lang w:bidi="ar"/>
+        </w:rPr>
+        <w:t>main(</w:t>
+      </w:r>
+      <w:proofErr w:type="gramEnd"/>
+      <w:r>
+        <w:rPr>
+          <w:rFonts w:ascii="仿宋_GB2312" w:eastAsia="仿宋_GB2312" w:hAnsi="仿宋_GB2312" w:cs="仿宋_GB2312"/>
+          <w:b/>
+          <w:bCs/>
+          <w:color w:val="000000"/>
+          <w:kern w:val="0"/>
+          <w:sz w:val="24"/>
+          <w:lang w:bidi="ar"/>
+        </w:rPr>
+        <w:t>)</w:t>
       </w:r>
     </w:p>
     <w:p>
@@ -16284,17 +17243,16 @@
           <w:rFonts w:ascii="仿宋_GB2312" w:eastAsia="仿宋_GB2312" w:hAnsi="仿宋_GB2312" w:cs="仿宋_GB2312"/>
           <w:b/>
           <w:bCs/>
-          <w:noProof/>
           <w:color w:val="000000"/>
           <w:kern w:val="0"/>
           <w:sz w:val="24"/>
           <w:lang w:bidi="ar"/>
         </w:rPr>
         <w:drawing>
-          <wp:inline distT="0" distB="0" distL="0" distR="0" wp14:anchorId="4E0C037A" wp14:editId="64B1DB40">
-            <wp:extent cx="5274310" cy="1163955"/>
+          <wp:inline distT="0" distB="0" distL="0" distR="0" wp14:anchorId="34FC2E11" wp14:editId="1C81AD4D">
+            <wp:extent cx="5274310" cy="1169670"/>
             <wp:effectExtent l="0" t="0" r="2540" b="0"/>
-            <wp:docPr id="880705079" name="图片 1"/>
+            <wp:docPr id="1017579370" name="图片 1"/>
             <wp:cNvGraphicFramePr>
               <a:graphicFrameLocks xmlns:a="http://schemas.openxmlformats.org/drawingml/2006/main" noChangeAspect="1"/>
             </wp:cNvGraphicFramePr>
@@ -16302,7 +17260,7 @@
               <a:graphicData uri="http://schemas.openxmlformats.org/drawingml/2006/picture">
                 <pic:pic xmlns:pic="http://schemas.openxmlformats.org/drawingml/2006/picture">
                   <pic:nvPicPr>
-                    <pic:cNvPr id="880705079" name=""/>
+                    <pic:cNvPr id="1017579370" name=""/>
                     <pic:cNvPicPr/>
                   </pic:nvPicPr>
                   <pic:blipFill>
@@ -16314,7 +17272,7 @@
                   <pic:spPr>
                     <a:xfrm>
                       <a:off x="0" y="0"/>
-                      <a:ext cx="5274310" cy="1163955"/>
+                      <a:ext cx="5274310" cy="1169670"/>
                     </a:xfrm>
                     <a:prstGeom prst="rect">
                       <a:avLst/>
